--- a/report/Predicting Heart Failure.docx
+++ b/report/Predicting Heart Failure.docx
@@ -1122,14 +1122,7 @@
           <w:i/>
           <w:iCs/>
         </w:rPr>
-        <w:t xml:space="preserve">see fig </w:t>
-      </w:r>
-      <w:r>
-        <w:rPr>
-          <w:i/>
-          <w:iCs/>
-        </w:rPr>
-        <w:t>4</w:t>
+        <w:t>see fig 4</w:t>
       </w:r>
       <w:r>
         <w:t>.</w:t>
@@ -1237,10 +1230,31 @@
         <w:t>necessarily</w:t>
       </w:r>
       <w:r>
-        <w:t xml:space="preserve"> worthwhile when training off of recall, </w:t>
-      </w:r>
-      <w:r>
-        <w:t xml:space="preserve">logistic regression and KNN managed to stay competitive while also being easier to interpret than say SVM. Grid search was used where possible, although with random forest run time was a serious limiting factor. </w:t>
+        <w:t xml:space="preserve"> worthwhile when training off of recall</w:t>
+      </w:r>
+      <w:r>
+        <w:t>;</w:t>
+      </w:r>
+      <w:r>
+        <w:t xml:space="preserve"> </w:t>
+      </w:r>
+      <w:r>
+        <w:t xml:space="preserve">logistic regression and KNN managed to stay competitive while also being easier to interpret than say SVM. Grid search was used </w:t>
+      </w:r>
+      <w:r>
+        <w:t>in all cases</w:t>
+      </w:r>
+      <w:r>
+        <w:t>, although run time was a serious limiting factor</w:t>
+      </w:r>
+      <w:r>
+        <w:t xml:space="preserve"> </w:t>
+      </w:r>
+      <w:r>
+        <w:t>with random forest</w:t>
+      </w:r>
+      <w:r>
+        <w:t xml:space="preserve">. </w:t>
       </w:r>
     </w:p>
     <w:p>
@@ -1289,7 +1303,13 @@
         <w:t xml:space="preserve">eed the baseline recall of .5, all models exceeded a 90% recall which is above 2 standard deviations away from the baseline recall. Baseline accuracy was 50% as our data set was well balanced. Baseline precision was 55% and baseline f1_score was 52%. </w:t>
       </w:r>
       <w:r>
-        <w:t xml:space="preserve">The model which was the mast predictive was SVM, although not with the highest recalls, it still managed a better accuracy than other models. </w:t>
+        <w:t>The model which was the m</w:t>
+      </w:r>
+      <w:r>
+        <w:t>o</w:t>
+      </w:r>
+      <w:r>
+        <w:t xml:space="preserve">st predictive was SVM, although not with the highest recalls, it still managed a better accuracy than other models. </w:t>
       </w:r>
     </w:p>
     <w:p>
@@ -1334,21 +1354,17 @@
         <w:tab/>
         <w:t xml:space="preserve">The interpretability of the support vector machine model is not as poor as some other more complex </w:t>
       </w:r>
-      <w:proofErr w:type="gramStart"/>
-      <w:r>
-        <w:t>models</w:t>
-      </w:r>
-      <w:proofErr w:type="gramEnd"/>
-      <w:r>
-        <w:t xml:space="preserve"> but it is not easily understood either. </w:t>
-      </w:r>
-      <w:proofErr w:type="gramStart"/>
-      <w:r>
-        <w:t>In order to</w:t>
-      </w:r>
-      <w:proofErr w:type="gramEnd"/>
-      <w:r>
-        <w:t xml:space="preserve"> improve the models within this report I would hope to engineer or obtain more features and data likewise. </w:t>
+      <w:r>
+        <w:t>models,</w:t>
+      </w:r>
+      <w:r>
+        <w:t xml:space="preserve"> but it is not easily understood either. In order to</w:t>
+      </w:r>
+      <w:r>
+        <w:t xml:space="preserve"> </w:t>
+      </w:r>
+      <w:r>
+        <w:t xml:space="preserve">improve the models within this report I would hope to engineer or obtain more features and data likewise. </w:t>
       </w:r>
       <w:r>
         <w:t xml:space="preserve">One could collect family history or perhaps feed in a larger swath of tests that might have a less obvious correlation to heart health. I also would like to allow for more detailed parameter fitting through longer times for computation. </w:t>
@@ -1629,6 +1645,7 @@
     <w:lsdException w:name="HTML Sample" w:semiHidden="1" w:unhideWhenUsed="1"/>
     <w:lsdException w:name="HTML Typewriter" w:semiHidden="1" w:unhideWhenUsed="1"/>
     <w:lsdException w:name="HTML Variable" w:semiHidden="1" w:unhideWhenUsed="1"/>
+    <w:lsdException w:name="Normal Table" w:semiHidden="1" w:unhideWhenUsed="1"/>
     <w:lsdException w:name="annotation subject" w:semiHidden="1" w:unhideWhenUsed="1"/>
     <w:lsdException w:name="No List" w:semiHidden="1" w:unhideWhenUsed="1"/>
     <w:lsdException w:name="Outline List 1" w:semiHidden="1" w:unhideWhenUsed="1"/>
@@ -1675,8 +1692,10 @@
     <w:lsdException w:name="Table Subtle 2" w:semiHidden="1" w:unhideWhenUsed="1"/>
     <w:lsdException w:name="Table Web 1" w:semiHidden="1" w:unhideWhenUsed="1"/>
     <w:lsdException w:name="Table Web 2" w:semiHidden="1" w:unhideWhenUsed="1"/>
+    <w:lsdException w:name="Table Web 3" w:semiHidden="1" w:unhideWhenUsed="1"/>
     <w:lsdException w:name="Balloon Text" w:semiHidden="1" w:unhideWhenUsed="1"/>
     <w:lsdException w:name="Table Grid" w:uiPriority="39"/>
+    <w:lsdException w:name="Table Theme" w:semiHidden="1" w:unhideWhenUsed="1"/>
     <w:lsdException w:name="Placeholder Text" w:semiHidden="1"/>
     <w:lsdException w:name="No Spacing" w:uiPriority="1" w:qFormat="1"/>
     <w:lsdException w:name="Light Shading" w:uiPriority="60"/>
